--- a/files/resume.docx
+++ b/files/resume.docx
@@ -50,9 +50,6 @@
       </w:r>
       <w:r>
         <w:t>matt.lubin@outlook.com</w:t>
-      </w:r>
-      <w:r>
-        <w:t xml:space="preserve"> </w:t>
       </w:r>
     </w:p>
     <w:p>
@@ -3411,6 +3408,7 @@
   <w:style w:type="character" w:default="1" w:styleId="DefaultParagraphFont">
     <w:name w:val="Default Paragraph Font"/>
     <w:uiPriority w:val="1"/>
+    <w:semiHidden/>
     <w:unhideWhenUsed/>
   </w:style>
   <w:style w:type="table" w:default="1" w:styleId="TableNormal">

--- a/files/resume.docx
+++ b/files/resume.docx
@@ -12,6 +12,13 @@
           <w:szCs w:val="36"/>
         </w:rPr>
         <w:t>MATTHEW LUBIN</w:t>
+      </w:r>
+      <w:r>
+        <w:rPr>
+          <w:sz w:val="36"/>
+          <w:szCs w:val="36"/>
+        </w:rPr>
+        <w:t xml:space="preserve"> !</w:t>
       </w:r>
     </w:p>
     <w:p>
@@ -480,13 +487,16 @@
         <w:t>Managed version control with Git</w:t>
       </w:r>
       <w:r>
-        <w:t>, implemented secure API key handling &amp; deployed the application to Git</w:t>
+        <w:t xml:space="preserve"> &amp; </w:t>
+      </w:r>
+      <w:r>
+        <w:t>deployed the application to Git</w:t>
       </w:r>
       <w:r>
         <w:t>H</w:t>
       </w:r>
       <w:r>
-        <w:t>ub Pages, showing a full development lifecycle</w:t>
+        <w:t>ub Pages</w:t>
       </w:r>
     </w:p>
     <w:p>
@@ -546,7 +556,10 @@
         </w:numPr>
       </w:pPr>
       <w:r>
-        <w:t xml:space="preserve">Implemented network &amp; security configurations, such as Static IP assignment &amp; firewall rules to ensure domain </w:t>
+        <w:t xml:space="preserve">Applied </w:t>
+      </w:r>
+      <w:r>
+        <w:t xml:space="preserve">network &amp; security configurations, such as Static IP assignment &amp; firewall rules to ensure domain </w:t>
       </w:r>
       <w:r>
         <w:t>communication</w:t>

--- a/files/resume.docx
+++ b/files/resume.docx
@@ -12,13 +12,6 @@
           <w:szCs w:val="36"/>
         </w:rPr>
         <w:t>MATTHEW LUBIN</w:t>
-      </w:r>
-      <w:r>
-        <w:rPr>
-          <w:sz w:val="36"/>
-          <w:szCs w:val="36"/>
-        </w:rPr>
-        <w:t xml:space="preserve"> !</w:t>
       </w:r>
     </w:p>
     <w:p>
@@ -330,25 +323,25 @@
         </w:numPr>
       </w:pPr>
       <w:r>
-        <w:t xml:space="preserve">Developed </w:t>
-      </w:r>
-      <w:r>
-        <w:t>&amp;</w:t>
-      </w:r>
-      <w:r>
-        <w:t xml:space="preserve"> maintained a</w:t>
-      </w:r>
-      <w:r>
-        <w:t xml:space="preserve"> simple </w:t>
-      </w:r>
-      <w:r>
-        <w:t xml:space="preserve">online </w:t>
-      </w:r>
-      <w:r>
-        <w:t>personal resume</w:t>
-      </w:r>
-      <w:r>
-        <w:t xml:space="preserve"> using HTML</w:t>
+        <w:t>Created a</w:t>
+      </w:r>
+      <w:r>
+        <w:t xml:space="preserve"> minimal, responsive web platform</w:t>
+      </w:r>
+      <w:r>
+        <w:t xml:space="preserve"> to</w:t>
+      </w:r>
+      <w:r>
+        <w:t xml:space="preserve"> display</w:t>
+      </w:r>
+      <w:r>
+        <w:t xml:space="preserve"> my personal</w:t>
+      </w:r>
+      <w:r>
+        <w:t xml:space="preserve"> resume alongside interactive features like a real-time clock and user-controlled dark/light mod</w:t>
+      </w:r>
+      <w:r>
+        <w:t>e</w:t>
       </w:r>
     </w:p>
     <w:p>
@@ -360,16 +353,16 @@
         </w:numPr>
       </w:pPr>
       <w:r>
-        <w:t xml:space="preserve">Integrated interactive features, including direct resume download functionality, to </w:t>
-      </w:r>
-      <w:r>
-        <w:t>improve</w:t>
-      </w:r>
-      <w:r>
-        <w:t xml:space="preserve"> accessibility for visitor</w:t>
-      </w:r>
-      <w:r>
-        <w:t>s</w:t>
+        <w:t xml:space="preserve">Implemented an automated pipeline </w:t>
+      </w:r>
+      <w:r>
+        <w:t>using</w:t>
+      </w:r>
+      <w:r>
+        <w:t xml:space="preserve"> Python for document conversion (DOCX to PDF/PNG),</w:t>
+      </w:r>
+      <w:r>
+        <w:t xml:space="preserve"> keeping the site updated</w:t>
       </w:r>
     </w:p>
     <w:p>
@@ -381,19 +374,33 @@
         </w:numPr>
       </w:pPr>
       <w:r>
-        <w:t xml:space="preserve">Implemented dynamic content (e.g., real-time clock, </w:t>
-      </w:r>
-      <w:r>
-        <w:t>dark mode</w:t>
-      </w:r>
-      <w:r>
-        <w:t xml:space="preserve">) with JavaScript </w:t>
+        <w:t>Consistent c</w:t>
+      </w:r>
+      <w:r>
+        <w:t xml:space="preserve">ontent delivery </w:t>
       </w:r>
       <w:r>
         <w:t>&amp;</w:t>
       </w:r>
       <w:r>
-        <w:t xml:space="preserve"> managed deployment via a streamlined Git-based workflow</w:t>
+        <w:t xml:space="preserve"> version control by integrating the </w:t>
+      </w:r>
+      <w:r>
+        <w:t xml:space="preserve">Python </w:t>
+      </w:r>
+      <w:r>
+        <w:t>automation script with Git for efficient GitHub Pages deployment</w:t>
+      </w:r>
+      <w:r>
+        <w:t xml:space="preserve"> (Website is immediately updated after I save </w:t>
+      </w:r>
+      <w:proofErr w:type="gramStart"/>
+      <w:r>
+        <w:t>my</w:t>
+      </w:r>
+      <w:proofErr w:type="gramEnd"/>
+      <w:r>
+        <w:t xml:space="preserve"> .docx file)</w:t>
       </w:r>
     </w:p>
     <w:p>
@@ -472,7 +479,10 @@
         <w:t>Integrat</w:t>
       </w:r>
       <w:r>
-        <w:t>ed Firebase for persistent real-time data management alongside Anonymous Authentication</w:t>
+        <w:t>ed Firebase for persistent real-time data management alongside Anonymous Authenticatio</w:t>
+      </w:r>
+      <w:r>
+        <w:t>n</w:t>
       </w:r>
     </w:p>
     <w:p>
@@ -915,7 +925,65 @@
           <w:i/>
           <w:iCs/>
         </w:rPr>
-        <w:t>JavaScript, PowerShell, API Integration, Git, HTML</w:t>
+        <w:t>JavaScript,</w:t>
+      </w:r>
+      <w:r>
+        <w:rPr>
+          <w:i/>
+          <w:iCs/>
+        </w:rPr>
+        <w:t xml:space="preserve"> Python,</w:t>
+      </w:r>
+      <w:r>
+        <w:rPr>
+          <w:i/>
+          <w:iCs/>
+        </w:rPr>
+        <w:t xml:space="preserve"> </w:t>
+      </w:r>
+      <w:r>
+        <w:rPr>
+          <w:i/>
+          <w:iCs/>
+        </w:rPr>
+        <w:t>HTML</w:t>
+      </w:r>
+      <w:r>
+        <w:rPr>
+          <w:i/>
+          <w:iCs/>
+        </w:rPr>
+        <w:t xml:space="preserve">, Git, </w:t>
+      </w:r>
+      <w:proofErr w:type="gramStart"/>
+      <w:r>
+        <w:rPr>
+          <w:i/>
+          <w:iCs/>
+        </w:rPr>
+        <w:t xml:space="preserve">PowerShell, </w:t>
+      </w:r>
+      <w:r>
+        <w:rPr>
+          <w:i/>
+          <w:iCs/>
+        </w:rPr>
+        <w:t xml:space="preserve"> API</w:t>
+      </w:r>
+      <w:proofErr w:type="gramEnd"/>
+      <w:r>
+        <w:rPr>
+          <w:i/>
+          <w:iCs/>
+        </w:rPr>
+        <w:t xml:space="preserve"> Integratio</w:t>
+      </w:r>
+      <w:r>
+        <w:rPr>
+          <w:i/>
+          <w:iCs/>
+        </w:rPr>
+        <w:t>n</w:t>
       </w:r>
       <w:r>
         <w:rPr>
@@ -3421,7 +3489,6 @@
   <w:style w:type="character" w:default="1" w:styleId="DefaultParagraphFont">
     <w:name w:val="Default Paragraph Font"/>
     <w:uiPriority w:val="1"/>
-    <w:semiHidden/>
     <w:unhideWhenUsed/>
   </w:style>
   <w:style w:type="table" w:default="1" w:styleId="TableNormal">

--- a/files/resume.docx
+++ b/files/resume.docx
@@ -353,16 +353,7 @@
         </w:numPr>
       </w:pPr>
       <w:r>
-        <w:t xml:space="preserve">Implemented an automated pipeline </w:t>
-      </w:r>
-      <w:r>
-        <w:t>using</w:t>
-      </w:r>
-      <w:r>
-        <w:t xml:space="preserve"> Python for document conversion (DOCX to PDF/PNG),</w:t>
-      </w:r>
-      <w:r>
-        <w:t xml:space="preserve"> keeping the site updated</w:t>
+        <w:t>Implemented an automated pipeline using Python for document conversion (DOCX to PDF/PNG), keeping the site updated</w:t>
       </w:r>
     </w:p>
     <w:p>
@@ -392,13 +383,11 @@
         <w:t>automation script with Git for efficient GitHub Pages deployment</w:t>
       </w:r>
       <w:r>
-        <w:t xml:space="preserve"> (Website is immediately updated after I save </w:t>
-      </w:r>
-      <w:proofErr w:type="gramStart"/>
-      <w:r>
-        <w:t>my</w:t>
-      </w:r>
-      <w:proofErr w:type="gramEnd"/>
+        <w:t xml:space="preserve"> (Website is immediately updated after I </w:t>
+      </w:r>
+      <w:r>
+        <w:t>locally save the</w:t>
+      </w:r>
       <w:r>
         <w:t xml:space="preserve"> .docx file)</w:t>
       </w:r>
@@ -946,37 +935,14 @@
           <w:i/>
           <w:iCs/>
         </w:rPr>
-        <w:t>HTML</w:t>
+        <w:t xml:space="preserve">HTML, Git, PowerShell, </w:t>
       </w:r>
       <w:r>
         <w:rPr>
           <w:i/>
           <w:iCs/>
         </w:rPr>
-        <w:t xml:space="preserve">, Git, </w:t>
-      </w:r>
-      <w:proofErr w:type="gramStart"/>
-      <w:r>
-        <w:rPr>
-          <w:i/>
-          <w:iCs/>
-        </w:rPr>
-        <w:t xml:space="preserve">PowerShell, </w:t>
-      </w:r>
-      <w:r>
-        <w:rPr>
-          <w:i/>
-          <w:iCs/>
-        </w:rPr>
-        <w:t xml:space="preserve"> API</w:t>
-      </w:r>
-      <w:proofErr w:type="gramEnd"/>
-      <w:r>
-        <w:rPr>
-          <w:i/>
-          <w:iCs/>
-        </w:rPr>
-        <w:t xml:space="preserve"> Integratio</w:t>
+        <w:t xml:space="preserve"> API Integratio</w:t>
       </w:r>
       <w:r>
         <w:rPr>
@@ -3489,6 +3455,7 @@
   <w:style w:type="character" w:default="1" w:styleId="DefaultParagraphFont">
     <w:name w:val="Default Paragraph Font"/>
     <w:uiPriority w:val="1"/>
+    <w:semiHidden/>
     <w:unhideWhenUsed/>
   </w:style>
   <w:style w:type="table" w:default="1" w:styleId="TableNormal">

--- a/files/resume.docx
+++ b/files/resume.docx
@@ -329,6 +329,9 @@
         <w:t xml:space="preserve"> minimal, responsive web platform</w:t>
       </w:r>
       <w:r>
+        <w:t xml:space="preserve"> with HTML</w:t>
+      </w:r>
+      <w:r>
         <w:t xml:space="preserve"> to</w:t>
       </w:r>
       <w:r>
@@ -353,43 +356,22 @@
         </w:numPr>
       </w:pPr>
       <w:r>
-        <w:t>Implemented an automated pipeline using Python for document conversion (DOCX to PDF/PNG), keeping the site updated</w:t>
-      </w:r>
-    </w:p>
-    <w:p>
-      <w:pPr>
-        <w:pStyle w:val="ListParagraph"/>
-        <w:numPr>
-          <w:ilvl w:val="0"/>
-          <w:numId w:val="7"/>
-        </w:numPr>
-      </w:pPr>
-      <w:r>
-        <w:t>Consistent c</w:t>
-      </w:r>
-      <w:r>
-        <w:t xml:space="preserve">ontent delivery </w:t>
-      </w:r>
-      <w:r>
-        <w:t>&amp;</w:t>
-      </w:r>
-      <w:r>
-        <w:t xml:space="preserve"> version control by integrating the </w:t>
-      </w:r>
-      <w:r>
-        <w:t xml:space="preserve">Python </w:t>
-      </w:r>
-      <w:r>
-        <w:t>automation script with Git for efficient GitHub Pages deployment</w:t>
-      </w:r>
-      <w:r>
-        <w:t xml:space="preserve"> (Website is immediately updated after I </w:t>
-      </w:r>
-      <w:r>
-        <w:t>locally save the</w:t>
-      </w:r>
-      <w:r>
-        <w:t xml:space="preserve"> .docx file)</w:t>
+        <w:t xml:space="preserve">Implemented an automated </w:t>
+      </w:r>
+      <w:r>
+        <w:t xml:space="preserve">local </w:t>
+      </w:r>
+      <w:r>
+        <w:t xml:space="preserve">pipeline using Python for document conversion (DOCX to PDF/PNG), </w:t>
+      </w:r>
+      <w:r>
+        <w:t>ensuring</w:t>
+      </w:r>
+      <w:r>
+        <w:t xml:space="preserve"> the site</w:t>
+      </w:r>
+      <w:r>
+        <w:t xml:space="preserve"> files stay consistent with each other</w:t>
       </w:r>
     </w:p>
     <w:p>

--- a/files/resume.docx
+++ b/files/resume.docx
@@ -917,14 +917,30 @@
           <w:i/>
           <w:iCs/>
         </w:rPr>
-        <w:t xml:space="preserve">HTML, Git, PowerShell, </w:t>
-      </w:r>
+        <w:t xml:space="preserve">HTML, Git, </w:t>
+      </w:r>
+      <w:proofErr w:type="gramStart"/>
       <w:r>
         <w:rPr>
           <w:i/>
           <w:iCs/>
         </w:rPr>
-        <w:t xml:space="preserve"> API Integratio</w:t>
+        <w:t xml:space="preserve">PowerShell, </w:t>
+      </w:r>
+      <w:r>
+        <w:rPr>
+          <w:i/>
+          <w:iCs/>
+        </w:rPr>
+        <w:t xml:space="preserve"> API</w:t>
+      </w:r>
+      <w:proofErr w:type="gramEnd"/>
+      <w:r>
+        <w:rPr>
+          <w:i/>
+          <w:iCs/>
+        </w:rPr>
+        <w:t xml:space="preserve"> Integratio</w:t>
       </w:r>
       <w:r>
         <w:rPr>

--- a/files/resume.docx
+++ b/files/resume.docx
@@ -111,7 +111,7 @@
           <w:smallCaps w:val="0"/>
           <w:color w:val="auto"/>
         </w:rPr>
-        <w:t>The Open University</w:t>
+        <w:t>Western Governors University</w:t>
       </w:r>
       <w:r>
         <w:rPr>
@@ -131,14 +131,9 @@
           <w:smallCaps w:val="0"/>
           <w:color w:val="auto"/>
         </w:rPr>
-        <w:t>Enrollment: October 2025</w:t>
-      </w:r>
-    </w:p>
-    <w:p>
-      <w:pPr>
-        <w:tabs>
-          <w:tab w:val="right" w:pos="10800"/>
-        </w:tabs>
+        <w:t xml:space="preserve">Enrollment: </w:t>
+      </w:r>
+      <w:r>
         <w:rPr>
           <w:rStyle w:val="SubtleReference"/>
           <w:b/>
@@ -146,6 +141,21 @@
           <w:smallCaps w:val="0"/>
           <w:color w:val="auto"/>
         </w:rPr>
+        <w:t>September 2025</w:t>
+      </w:r>
+    </w:p>
+    <w:p>
+      <w:pPr>
+        <w:tabs>
+          <w:tab w:val="right" w:pos="10800"/>
+        </w:tabs>
+        <w:rPr>
+          <w:rStyle w:val="SubtleReference"/>
+          <w:b/>
+          <w:bCs/>
+          <w:smallCaps w:val="0"/>
+          <w:color w:val="auto"/>
+        </w:rPr>
       </w:pPr>
       <w:r>
         <w:rPr>
@@ -163,19 +173,7 @@
         <w:rPr>
           <w:u w:color="7F7F7F" w:themeColor="text1" w:themeTint="80"/>
         </w:rPr>
-        <w:t xml:space="preserve">Computing </w:t>
-      </w:r>
-      <w:r>
-        <w:rPr>
-          <w:u w:color="7F7F7F" w:themeColor="text1" w:themeTint="80"/>
-        </w:rPr>
-        <w:t>&amp;</w:t>
-      </w:r>
-      <w:r>
-        <w:rPr>
-          <w:u w:color="7F7F7F" w:themeColor="text1" w:themeTint="80"/>
-        </w:rPr>
-        <w:t xml:space="preserve"> IT</w:t>
+        <w:t>Information Technology</w:t>
       </w:r>
       <w:r>
         <w:rPr>
@@ -368,7 +366,10 @@
         <w:t>ensuring</w:t>
       </w:r>
       <w:r>
-        <w:t xml:space="preserve"> the site</w:t>
+        <w:t xml:space="preserve"> the </w:t>
+      </w:r>
+      <w:r>
+        <w:t>resume</w:t>
       </w:r>
       <w:r>
         <w:t xml:space="preserve"> files stay consistent with each other</w:t>
@@ -548,85 +549,6 @@
     </w:p>
     <w:p>
       <w:pPr>
-        <w:tabs>
-          <w:tab w:val="right" w:pos="10800"/>
-        </w:tabs>
-        <w:spacing w:after="0"/>
-        <w:rPr>
-          <w:b/>
-          <w:bCs/>
-          <w:i/>
-          <w:iCs/>
-        </w:rPr>
-      </w:pPr>
-      <w:r>
-        <w:rPr>
-          <w:b/>
-          <w:bCs/>
-        </w:rPr>
-        <w:t xml:space="preserve">Cursor Management Database – </w:t>
-      </w:r>
-      <w:hyperlink r:id="rId13" w:history="1">
-        <w:r>
-          <w:rPr>
-            <w:rStyle w:val="Hyperlink"/>
-          </w:rPr>
-          <w:t>www.cursors.pro</w:t>
-        </w:r>
-      </w:hyperlink>
-      <w:r>
-        <w:rPr>
-          <w:rStyle w:val="Hyperlink"/>
-          <w:u w:val="none"/>
-        </w:rPr>
-        <w:tab/>
-      </w:r>
-      <w:r>
-        <w:rPr>
-          <w:b/>
-          <w:bCs/>
-        </w:rPr>
-        <w:t>October 2023</w:t>
-      </w:r>
-    </w:p>
-    <w:p>
-      <w:pPr>
-        <w:pStyle w:val="ListParagraph"/>
-        <w:numPr>
-          <w:ilvl w:val="0"/>
-          <w:numId w:val="7"/>
-        </w:numPr>
-      </w:pPr>
-      <w:r>
-        <w:t>De</w:t>
-      </w:r>
-      <w:r>
-        <w:t>veloped</w:t>
-      </w:r>
-      <w:r>
-        <w:t xml:space="preserve"> data analysis alongside SQL skills to maintain a comprehensive cursor library, </w:t>
-      </w:r>
-      <w:r>
-        <w:t xml:space="preserve">used by </w:t>
-      </w:r>
-      <w:r>
-        <w:t>1,000+ monthly users</w:t>
-      </w:r>
-    </w:p>
-    <w:p>
-      <w:pPr>
-        <w:pStyle w:val="ListParagraph"/>
-        <w:numPr>
-          <w:ilvl w:val="0"/>
-          <w:numId w:val="7"/>
-        </w:numPr>
-      </w:pPr>
-      <w:r>
-        <w:t>Utilized Firebase for efficient real-time data management, enabling consistent updates for 100+ cursors monthly</w:t>
-      </w:r>
-    </w:p>
-    <w:p>
-      <w:pPr>
         <w:pStyle w:val="Heading1"/>
       </w:pPr>
       <w:r>
@@ -917,30 +839,21 @@
           <w:i/>
           <w:iCs/>
         </w:rPr>
-        <w:t xml:space="preserve">HTML, Git, </w:t>
-      </w:r>
-      <w:proofErr w:type="gramStart"/>
+        <w:t>HTML, Git, PowerShe</w:t>
+      </w:r>
       <w:r>
         <w:rPr>
           <w:i/>
           <w:iCs/>
         </w:rPr>
-        <w:t xml:space="preserve">PowerShell, </w:t>
+        <w:t>ll,</w:t>
       </w:r>
       <w:r>
         <w:rPr>
           <w:i/>
           <w:iCs/>
         </w:rPr>
-        <w:t xml:space="preserve"> API</w:t>
-      </w:r>
-      <w:proofErr w:type="gramEnd"/>
-      <w:r>
-        <w:rPr>
-          <w:i/>
-          <w:iCs/>
-        </w:rPr>
-        <w:t xml:space="preserve"> Integratio</w:t>
+        <w:t xml:space="preserve"> API Integratio</w:t>
       </w:r>
       <w:r>
         <w:rPr>

--- a/files/resume.docx
+++ b/files/resume.docx
@@ -12,13 +12,6 @@
           <w:szCs w:val="36"/>
         </w:rPr>
         <w:t>MATTHEW LUBIN</w:t>
-      </w:r>
-      <w:r>
-        <w:rPr>
-          <w:sz w:val="36"/>
-          <w:szCs w:val="36"/>
-        </w:rPr>
-        <w:t xml:space="preserve"> !</w:t>
       </w:r>
     </w:p>
     <w:p>

--- a/files/resume.docx
+++ b/files/resume.docx
@@ -12,6 +12,27 @@
           <w:szCs w:val="36"/>
         </w:rPr>
         <w:t>MATTHEW LUBIN</w:t>
+      </w:r>
+      <w:r>
+        <w:rPr>
+          <w:sz w:val="36"/>
+          <w:szCs w:val="36"/>
+        </w:rPr>
+        <w:t xml:space="preserve"> !</w:t>
+      </w:r>
+      <w:r>
+        <w:rPr>
+          <w:sz w:val="36"/>
+          <w:szCs w:val="36"/>
+        </w:rPr>
+        <w:t>!</w:t>
+      </w:r>
+      <w:r>
+        <w:rPr>
+          <w:sz w:val="36"/>
+          <w:szCs w:val="36"/>
+        </w:rPr>
+        <w:t>!</w:t>
       </w:r>
     </w:p>
     <w:p>

--- a/files/resume.docx
+++ b/files/resume.docx
@@ -33,6 +33,13 @@
           <w:szCs w:val="36"/>
         </w:rPr>
         <w:t>!</w:t>
+      </w:r>
+      <w:r>
+        <w:rPr>
+          <w:sz w:val="36"/>
+          <w:szCs w:val="36"/>
+        </w:rPr>
+        <w:t>!!</w:t>
       </w:r>
     </w:p>
     <w:p>

--- a/files/resume.docx
+++ b/files/resume.docx
@@ -12,34 +12,6 @@
           <w:szCs w:val="36"/>
         </w:rPr>
         <w:t>MATTHEW LUBIN</w:t>
-      </w:r>
-      <w:r>
-        <w:rPr>
-          <w:sz w:val="36"/>
-          <w:szCs w:val="36"/>
-        </w:rPr>
-        <w:t xml:space="preserve"> !</w:t>
-      </w:r>
-      <w:r>
-        <w:rPr>
-          <w:sz w:val="36"/>
-          <w:szCs w:val="36"/>
-        </w:rPr>
-        <w:t>!</w:t>
-      </w:r>
-      <w:r>
-        <w:rPr>
-          <w:sz w:val="36"/>
-          <w:szCs w:val="36"/>
-        </w:rPr>
-        <w:t>!</w:t>
-      </w:r>
-      <w:r>
-        <w:rPr>
-          <w:sz w:val="36"/>
-          <w:szCs w:val="36"/>
-        </w:rPr>
-        <w:t>!!</w:t>
       </w:r>
     </w:p>
     <w:p>
